--- a/kNN/CT205HM04 - B2111933 - Truong Dang Truc Lam - kNN.docx
+++ b/kNN/CT205HM04 - B2111933 - Truong Dang Truc Lam - kNN.docx
@@ -72,10 +72,15 @@
         <w:spacing w:before="240" w:line="240" w:lineRule="auto"/>
         <w:jc w:val="center"/>
         <w:rPr>
-          <w:sz w:val="56"/>
-        </w:rPr>
-      </w:pPr>
-      <w:r>
+          <w:sz w:val="72"/>
+          <w:szCs w:val="36"/>
+        </w:rPr>
+      </w:pPr>
+      <w:r>
+        <w:rPr>
+          <w:sz w:val="36"/>
+          <w:szCs w:val="36"/>
+        </w:rPr>
         <w:t>k nearest neighbors</w:t>
       </w:r>
     </w:p>
@@ -146,14 +151,91 @@
         <w:jc w:val="center"/>
       </w:pPr>
       <w:r>
-        <w:rPr>
-          <w:noProof/>
-        </w:rPr>
         <w:drawing>
-          <wp:inline distT="0" distB="0" distL="0" distR="0" wp14:anchorId="0DB127E1" wp14:editId="2939F67B">
-            <wp:extent cx="4722495" cy="3542957"/>
-            <wp:effectExtent l="0" t="0" r="1905" b="635"/>
-            <wp:docPr id="6" name="Picture 6"/>
+          <wp:inline distT="0" distB="0" distL="0" distR="0" wp14:anchorId="50723BC3" wp14:editId="72A16405">
+            <wp:extent cx="4324350" cy="3554260"/>
+            <wp:effectExtent l="0" t="0" r="0" b="8255"/>
+            <wp:docPr id="20" name="Picture 20"/>
+            <wp:cNvGraphicFramePr>
+              <a:graphicFrameLocks xmlns:a="http://schemas.openxmlformats.org/drawingml/2006/main" noChangeAspect="1"/>
+            </wp:cNvGraphicFramePr>
+            <a:graphic xmlns:a="http://schemas.openxmlformats.org/drawingml/2006/main">
+              <a:graphicData uri="http://schemas.openxmlformats.org/drawingml/2006/picture">
+                <pic:pic xmlns:pic="http://schemas.openxmlformats.org/drawingml/2006/picture">
+                  <pic:nvPicPr>
+                    <pic:cNvPr id="1" name=""/>
+                    <pic:cNvPicPr/>
+                  </pic:nvPicPr>
+                  <pic:blipFill>
+                    <a:blip r:embed="rId7"/>
+                    <a:stretch>
+                      <a:fillRect/>
+                    </a:stretch>
+                  </pic:blipFill>
+                  <pic:spPr>
+                    <a:xfrm>
+                      <a:off x="0" y="0"/>
+                      <a:ext cx="4329341" cy="3558362"/>
+                    </a:xfrm>
+                    <a:prstGeom prst="rect">
+                      <a:avLst/>
+                    </a:prstGeom>
+                  </pic:spPr>
+                </pic:pic>
+              </a:graphicData>
+            </a:graphic>
+          </wp:inline>
+        </w:drawing>
+      </w:r>
+    </w:p>
+    <w:p>
+      <w:pPr>
+        <w:spacing w:before="0" w:after="160" w:line="259" w:lineRule="auto"/>
+        <w:rPr>
+          <w:rFonts w:eastAsia="Times New Roman" w:cs="Times New Roman"/>
+          <w:color w:val="auto"/>
+          <w:kern w:val="0"/>
+          <w:szCs w:val="26"/>
+          <w14:ligatures w14:val="none"/>
+        </w:rPr>
+      </w:pPr>
+      <w:r>
+        <w:rPr>
+          <w:rFonts w:eastAsia="Times New Roman" w:cs="Times New Roman"/>
+          <w:color w:val="auto"/>
+          <w:kern w:val="0"/>
+          <w:szCs w:val="26"/>
+          <w14:ligatures w14:val="none"/>
+        </w:rPr>
+        <w:br w:type="page"/>
+      </w:r>
+    </w:p>
+    <w:p>
+      <w:pPr>
+        <w:spacing w:before="0" w:after="160" w:line="259" w:lineRule="auto"/>
+        <w:jc w:val="center"/>
+        <w:rPr>
+          <w:rFonts w:eastAsia="Times New Roman" w:cs="Times New Roman"/>
+          <w:color w:val="auto"/>
+          <w:kern w:val="0"/>
+          <w:szCs w:val="26"/>
+          <w14:ligatures w14:val="none"/>
+        </w:rPr>
+      </w:pPr>
+      <w:r>
+        <w:rPr>
+          <w:rFonts w:eastAsia="Times New Roman" w:cs="Times New Roman"/>
+          <w:color w:val="auto"/>
+          <w:kern w:val="0"/>
+          <w:szCs w:val="26"/>
+          <w14:ligatures w14:val="none"/>
+        </w:rPr>
+        <w:lastRenderedPageBreak/>
+        <w:drawing>
+          <wp:inline distT="0" distB="0" distL="0" distR="0" wp14:anchorId="24027E9B" wp14:editId="63C25418">
+            <wp:extent cx="4362450" cy="4467225"/>
+            <wp:effectExtent l="0" t="0" r="0" b="9525"/>
+            <wp:docPr id="21" name="Picture 21"/>
             <wp:cNvGraphicFramePr>
               <a:graphicFrameLocks xmlns:a="http://schemas.openxmlformats.org/drawingml/2006/main" noChangeAspect="1"/>
             </wp:cNvGraphicFramePr>
@@ -165,14 +247,14 @@
                     <pic:cNvPicPr/>
                   </pic:nvPicPr>
                   <pic:blipFill rotWithShape="1">
-                    <a:blip r:embed="rId7"/>
-                    <a:srcRect t="2363"/>
+                    <a:blip r:embed="rId8"/>
+                    <a:srcRect t="2697"/>
                     <a:stretch/>
                   </pic:blipFill>
                   <pic:spPr bwMode="auto">
                     <a:xfrm>
                       <a:off x="0" y="0"/>
-                      <a:ext cx="4722941" cy="3543292"/>
+                      <a:ext cx="4363059" cy="4467849"/>
                     </a:xfrm>
                     <a:prstGeom prst="rect">
                       <a:avLst/>
@@ -196,28 +278,6 @@
     <w:p>
       <w:pPr>
         <w:spacing w:before="0" w:after="160" w:line="259" w:lineRule="auto"/>
-        <w:rPr>
-          <w:rFonts w:eastAsia="Times New Roman" w:cs="Times New Roman"/>
-          <w:color w:val="auto"/>
-          <w:kern w:val="0"/>
-          <w:szCs w:val="26"/>
-          <w14:ligatures w14:val="none"/>
-        </w:rPr>
-      </w:pPr>
-      <w:r>
-        <w:rPr>
-          <w:rFonts w:eastAsia="Times New Roman" w:cs="Times New Roman"/>
-          <w:color w:val="auto"/>
-          <w:kern w:val="0"/>
-          <w:szCs w:val="26"/>
-          <w14:ligatures w14:val="none"/>
-        </w:rPr>
-        <w:br w:type="page"/>
-      </w:r>
-    </w:p>
-    <w:p>
-      <w:pPr>
-        <w:spacing w:before="0" w:after="160" w:line="259" w:lineRule="auto"/>
         <w:jc w:val="center"/>
         <w:rPr>
           <w:rFonts w:eastAsia="Times New Roman" w:cs="Times New Roman"/>
@@ -230,18 +290,68 @@
       <w:r>
         <w:rPr>
           <w:rFonts w:eastAsia="Times New Roman" w:cs="Times New Roman"/>
-          <w:noProof/>
-          <w:color w:val="auto"/>
-          <w:kern w:val="0"/>
-          <w:szCs w:val="26"/>
-          <w14:ligatures w14:val="none"/>
-        </w:rPr>
+          <w:color w:val="auto"/>
+          <w:kern w:val="0"/>
+          <w:szCs w:val="26"/>
+          <w14:ligatures w14:val="none"/>
+        </w:rPr>
+        <w:drawing>
+          <wp:inline distT="0" distB="0" distL="0" distR="0" wp14:anchorId="5C07634B" wp14:editId="22791AAD">
+            <wp:extent cx="3496163" cy="3543795"/>
+            <wp:effectExtent l="0" t="0" r="9525" b="0"/>
+            <wp:docPr id="22" name="Picture 22"/>
+            <wp:cNvGraphicFramePr>
+              <a:graphicFrameLocks xmlns:a="http://schemas.openxmlformats.org/drawingml/2006/main" noChangeAspect="1"/>
+            </wp:cNvGraphicFramePr>
+            <a:graphic xmlns:a="http://schemas.openxmlformats.org/drawingml/2006/main">
+              <a:graphicData uri="http://schemas.openxmlformats.org/drawingml/2006/picture">
+                <pic:pic xmlns:pic="http://schemas.openxmlformats.org/drawingml/2006/picture">
+                  <pic:nvPicPr>
+                    <pic:cNvPr id="1" name=""/>
+                    <pic:cNvPicPr/>
+                  </pic:nvPicPr>
+                  <pic:blipFill>
+                    <a:blip r:embed="rId9"/>
+                    <a:stretch>
+                      <a:fillRect/>
+                    </a:stretch>
+                  </pic:blipFill>
+                  <pic:spPr>
+                    <a:xfrm>
+                      <a:off x="0" y="0"/>
+                      <a:ext cx="3496163" cy="3543795"/>
+                    </a:xfrm>
+                    <a:prstGeom prst="rect">
+                      <a:avLst/>
+                    </a:prstGeom>
+                  </pic:spPr>
+                </pic:pic>
+              </a:graphicData>
+            </a:graphic>
+          </wp:inline>
+        </w:drawing>
+      </w:r>
+    </w:p>
+    <w:p>
+      <w:pPr>
+        <w:keepNext/>
+      </w:pPr>
+      <w:r>
         <w:lastRenderedPageBreak/>
+        <w:t>Solution with Euclidean Distance:</w:t>
+      </w:r>
+    </w:p>
+    <w:p>
+      <w:pPr>
+        <w:keepNext/>
+        <w:jc w:val="center"/>
+      </w:pPr>
+      <w:r>
         <w:drawing>
-          <wp:inline distT="0" distB="0" distL="0" distR="0" wp14:anchorId="67A3C680" wp14:editId="790A192D">
-            <wp:extent cx="4457700" cy="4543425"/>
-            <wp:effectExtent l="0" t="0" r="0" b="9525"/>
-            <wp:docPr id="11" name="Picture 11"/>
+          <wp:inline distT="0" distB="0" distL="0" distR="0" wp14:anchorId="587970F4" wp14:editId="56073DE4">
+            <wp:extent cx="5057775" cy="3753680"/>
+            <wp:effectExtent l="0" t="0" r="0" b="0"/>
+            <wp:docPr id="23" name="Picture 23"/>
             <wp:cNvGraphicFramePr>
               <a:graphicFrameLocks xmlns:a="http://schemas.openxmlformats.org/drawingml/2006/main" noChangeAspect="1"/>
             </wp:cNvGraphicFramePr>
@@ -253,14 +363,14 @@
                     <pic:cNvPicPr/>
                   </pic:nvPicPr>
                   <pic:blipFill rotWithShape="1">
-                    <a:blip r:embed="rId8"/>
-                    <a:srcRect t="1852"/>
+                    <a:blip r:embed="rId10"/>
+                    <a:srcRect t="2962"/>
                     <a:stretch/>
                   </pic:blipFill>
                   <pic:spPr bwMode="auto">
                     <a:xfrm>
                       <a:off x="0" y="0"/>
-                      <a:ext cx="4458322" cy="4544059"/>
+                      <a:ext cx="5063730" cy="3758099"/>
                     </a:xfrm>
                     <a:prstGeom prst="rect">
                       <a:avLst/>
@@ -283,30 +393,15 @@
     </w:p>
     <w:p>
       <w:pPr>
-        <w:spacing w:before="0" w:after="160" w:line="259" w:lineRule="auto"/>
+        <w:keepNext/>
         <w:jc w:val="center"/>
-        <w:rPr>
-          <w:rFonts w:eastAsia="Times New Roman" w:cs="Times New Roman"/>
-          <w:color w:val="auto"/>
-          <w:kern w:val="0"/>
-          <w:szCs w:val="26"/>
-          <w14:ligatures w14:val="none"/>
-        </w:rPr>
-      </w:pPr>
-      <w:r>
-        <w:rPr>
-          <w:rFonts w:eastAsia="Times New Roman" w:cs="Times New Roman"/>
-          <w:noProof/>
-          <w:color w:val="auto"/>
-          <w:kern w:val="0"/>
-          <w:szCs w:val="26"/>
-          <w14:ligatures w14:val="none"/>
-        </w:rPr>
+      </w:pPr>
+      <w:r>
         <w:drawing>
-          <wp:inline distT="0" distB="0" distL="0" distR="0" wp14:anchorId="78792951" wp14:editId="24FCF6D7">
-            <wp:extent cx="3886199" cy="3476625"/>
-            <wp:effectExtent l="0" t="0" r="635" b="0"/>
-            <wp:docPr id="12" name="Picture 12"/>
+          <wp:inline distT="0" distB="0" distL="0" distR="0" wp14:anchorId="4A0BB7FE" wp14:editId="6738EDD9">
+            <wp:extent cx="4191000" cy="3920613"/>
+            <wp:effectExtent l="0" t="0" r="0" b="3810"/>
+            <wp:docPr id="24" name="Picture 24"/>
             <wp:cNvGraphicFramePr>
               <a:graphicFrameLocks xmlns:a="http://schemas.openxmlformats.org/drawingml/2006/main" noChangeAspect="1"/>
             </wp:cNvGraphicFramePr>
@@ -318,14 +413,14 @@
                     <pic:cNvPicPr/>
                   </pic:nvPicPr>
                   <pic:blipFill rotWithShape="1">
-                    <a:blip r:embed="rId9"/>
-                    <a:srcRect t="2926"/>
+                    <a:blip r:embed="rId11"/>
+                    <a:srcRect t="2316"/>
                     <a:stretch/>
                   </pic:blipFill>
                   <pic:spPr bwMode="auto">
                     <a:xfrm>
                       <a:off x="0" y="0"/>
-                      <a:ext cx="3886742" cy="3477110"/>
+                      <a:ext cx="4193738" cy="3923174"/>
                     </a:xfrm>
                     <a:prstGeom prst="rect">
                       <a:avLst/>
@@ -349,130 +444,15 @@
     <w:p>
       <w:pPr>
         <w:keepNext/>
-      </w:pPr>
-      <w:r>
-        <w:lastRenderedPageBreak/>
-        <w:t>Solution with Euclidean Distance:</w:t>
-      </w:r>
-    </w:p>
-    <w:p>
-      <w:pPr>
-        <w:keepNext/>
-        <w:jc w:val="center"/>
-      </w:pPr>
-      <w:r>
-        <w:rPr>
-          <w:noProof/>
-        </w:rPr>
-        <w:drawing>
-          <wp:inline distT="0" distB="0" distL="0" distR="0" wp14:anchorId="6C2AE41E" wp14:editId="5F179BD2">
-            <wp:extent cx="4981575" cy="3701587"/>
-            <wp:effectExtent l="0" t="0" r="0" b="0"/>
-            <wp:docPr id="13" name="Picture 13"/>
-            <wp:cNvGraphicFramePr>
-              <a:graphicFrameLocks xmlns:a="http://schemas.openxmlformats.org/drawingml/2006/main" noChangeAspect="1"/>
-            </wp:cNvGraphicFramePr>
-            <a:graphic xmlns:a="http://schemas.openxmlformats.org/drawingml/2006/main">
-              <a:graphicData uri="http://schemas.openxmlformats.org/drawingml/2006/picture">
-                <pic:pic xmlns:pic="http://schemas.openxmlformats.org/drawingml/2006/picture">
-                  <pic:nvPicPr>
-                    <pic:cNvPr id="1" name=""/>
-                    <pic:cNvPicPr/>
-                  </pic:nvPicPr>
-                  <pic:blipFill rotWithShape="1">
-                    <a:blip r:embed="rId10"/>
-                    <a:srcRect t="2059"/>
-                    <a:stretch/>
-                  </pic:blipFill>
-                  <pic:spPr bwMode="auto">
-                    <a:xfrm>
-                      <a:off x="0" y="0"/>
-                      <a:ext cx="4987287" cy="3705831"/>
-                    </a:xfrm>
-                    <a:prstGeom prst="rect">
-                      <a:avLst/>
-                    </a:prstGeom>
-                    <a:ln>
-                      <a:noFill/>
-                    </a:ln>
-                    <a:extLst>
-                      <a:ext uri="{53640926-AAD7-44D8-BBD7-CCE9431645EC}">
-                        <a14:shadowObscured xmlns:a14="http://schemas.microsoft.com/office/drawing/2010/main"/>
-                      </a:ext>
-                    </a:extLst>
-                  </pic:spPr>
-                </pic:pic>
-              </a:graphicData>
-            </a:graphic>
-          </wp:inline>
-        </w:drawing>
-      </w:r>
-    </w:p>
-    <w:p>
-      <w:pPr>
-        <w:keepNext/>
-        <w:jc w:val="center"/>
-      </w:pPr>
-      <w:r>
-        <w:rPr>
-          <w:noProof/>
-        </w:rPr>
-        <w:drawing>
-          <wp:inline distT="0" distB="0" distL="0" distR="0" wp14:anchorId="1175A23D" wp14:editId="67097804">
-            <wp:extent cx="4143375" cy="4015493"/>
-            <wp:effectExtent l="0" t="0" r="0" b="4445"/>
-            <wp:docPr id="14" name="Picture 14"/>
-            <wp:cNvGraphicFramePr>
-              <a:graphicFrameLocks xmlns:a="http://schemas.openxmlformats.org/drawingml/2006/main" noChangeAspect="1"/>
-            </wp:cNvGraphicFramePr>
-            <a:graphic xmlns:a="http://schemas.openxmlformats.org/drawingml/2006/main">
-              <a:graphicData uri="http://schemas.openxmlformats.org/drawingml/2006/picture">
-                <pic:pic xmlns:pic="http://schemas.openxmlformats.org/drawingml/2006/picture">
-                  <pic:nvPicPr>
-                    <pic:cNvPr id="1" name=""/>
-                    <pic:cNvPicPr/>
-                  </pic:nvPicPr>
-                  <pic:blipFill rotWithShape="1">
-                    <a:blip r:embed="rId11"/>
-                    <a:srcRect t="1258"/>
-                    <a:stretch/>
-                  </pic:blipFill>
-                  <pic:spPr bwMode="auto">
-                    <a:xfrm>
-                      <a:off x="0" y="0"/>
-                      <a:ext cx="4146699" cy="4018714"/>
-                    </a:xfrm>
-                    <a:prstGeom prst="rect">
-                      <a:avLst/>
-                    </a:prstGeom>
-                    <a:ln>
-                      <a:noFill/>
-                    </a:ln>
-                    <a:extLst>
-                      <a:ext uri="{53640926-AAD7-44D8-BBD7-CCE9431645EC}">
-                        <a14:shadowObscured xmlns:a14="http://schemas.microsoft.com/office/drawing/2010/main"/>
-                      </a:ext>
-                    </a:extLst>
-                  </pic:spPr>
-                </pic:pic>
-              </a:graphicData>
-            </a:graphic>
-          </wp:inline>
-        </w:drawing>
-      </w:r>
-    </w:p>
-    <w:p>
-      <w:pPr>
-        <w:keepNext/>
         <w:jc w:val="center"/>
       </w:pPr>
       <w:r>
         <w:lastRenderedPageBreak/>
         <w:drawing>
-          <wp:inline distT="0" distB="0" distL="0" distR="0" wp14:anchorId="17BD475C" wp14:editId="53675CE0">
-            <wp:extent cx="3924848" cy="3600953"/>
+          <wp:inline distT="0" distB="0" distL="0" distR="0" wp14:anchorId="37DC8491" wp14:editId="21D675EF">
+            <wp:extent cx="3848637" cy="3505689"/>
             <wp:effectExtent l="0" t="0" r="0" b="0"/>
-            <wp:docPr id="19" name="Picture 19"/>
+            <wp:docPr id="25" name="Picture 25"/>
             <wp:cNvGraphicFramePr>
               <a:graphicFrameLocks xmlns:a="http://schemas.openxmlformats.org/drawingml/2006/main" noChangeAspect="1"/>
             </wp:cNvGraphicFramePr>
@@ -492,7 +472,7 @@
                   <pic:spPr>
                     <a:xfrm>
                       <a:off x="0" y="0"/>
-                      <a:ext cx="3924848" cy="3600953"/>
+                      <a:ext cx="3848637" cy="3505689"/>
                     </a:xfrm>
                     <a:prstGeom prst="rect">
                       <a:avLst/>
@@ -581,6 +561,18 @@
           </wp:inline>
         </w:drawing>
       </w:r>
+    </w:p>
+    <w:p>
+      <w:pPr>
+        <w:spacing w:before="0" w:after="160" w:line="259" w:lineRule="auto"/>
+        <w:rPr>
+          <w:rFonts w:eastAsia="Times New Roman" w:cs="Times New Roman"/>
+          <w:color w:val="auto"/>
+          <w:kern w:val="0"/>
+          <w:szCs w:val="26"/>
+          <w14:ligatures w14:val="none"/>
+        </w:rPr>
+      </w:pPr>
     </w:p>
     <w:p>
       <w:pPr>
